--- a/Docs.docx
+++ b/Docs.docx
@@ -157,7 +157,46 @@
           <w:sz w:val="28"/>
           <w:szCs w:val="28"/>
         </w:rPr>
-        <w:t xml:space="preserve">8. git add . (for adding all file </w:t>
+        <w:t>8. git add . (for adding all file )</w:t>
+      </w:r>
+    </w:p>
+    <w:p>
+      <w:pPr>
+        <w:rPr>
+          <w:sz w:val="28"/>
+          <w:szCs w:val="28"/>
+        </w:rPr>
+      </w:pPr>
+    </w:p>
+    <w:p>
+      <w:pPr>
+        <w:rPr>
+          <w:sz w:val="28"/>
+          <w:szCs w:val="28"/>
+        </w:rPr>
+      </w:pPr>
+      <w:r>
+        <w:rPr>
+          <w:sz w:val="28"/>
+          <w:szCs w:val="28"/>
+        </w:rPr>
+        <w:t>.gitignore:</w:t>
+      </w:r>
+    </w:p>
+    <w:p>
+      <w:pPr>
+        <w:rPr>
+          <w:sz w:val="28"/>
+          <w:szCs w:val="28"/>
+        </w:rPr>
+      </w:pPr>
+      <w:r>
+        <w:rPr>
+          <w:sz w:val="28"/>
+          <w:szCs w:val="28"/>
+        </w:rPr>
+        <w:tab/>
+        <w:t>Any file which we don’t want to commit or send to remote repository so we add up these file in .gitignore (</w:t>
       </w:r>
       <w:bookmarkStart w:id="0" w:name="_GoBack"/>
       <w:bookmarkEnd w:id="0"/>
@@ -166,7 +205,7 @@
           <w:sz w:val="28"/>
           <w:szCs w:val="28"/>
         </w:rPr>
-        <w:t>)</w:t>
+        <w:t>text.txt)</w:t>
       </w:r>
     </w:p>
     <w:sectPr>

--- a/Docs.docx
+++ b/Docs.docx
@@ -196,7 +196,98 @@
           <w:szCs w:val="28"/>
         </w:rPr>
         <w:tab/>
-        <w:t>Any file which we don’t want to commit or send to remote repository so we add up these file in .gitignore (</w:t>
+        <w:t>Any file which we don’t want to commit or send to remote repository so we add up these file in .gitignore (text.txt)</w:t>
+      </w:r>
+    </w:p>
+    <w:p>
+      <w:pPr>
+        <w:rPr>
+          <w:sz w:val="28"/>
+          <w:szCs w:val="28"/>
+        </w:rPr>
+      </w:pPr>
+    </w:p>
+    <w:p>
+      <w:pPr>
+        <w:rPr>
+          <w:sz w:val="28"/>
+          <w:szCs w:val="28"/>
+        </w:rPr>
+      </w:pPr>
+      <w:r>
+        <w:rPr>
+          <w:sz w:val="28"/>
+          <w:szCs w:val="28"/>
+        </w:rPr>
+        <w:t>Branches:</w:t>
+      </w:r>
+    </w:p>
+    <w:p>
+      <w:pPr>
+        <w:rPr>
+          <w:sz w:val="28"/>
+          <w:szCs w:val="28"/>
+        </w:rPr>
+      </w:pPr>
+      <w:r>
+        <w:rPr>
+          <w:sz w:val="28"/>
+          <w:szCs w:val="28"/>
+        </w:rPr>
+        <w:tab/>
+        <w:t xml:space="preserve">If </w:t>
+      </w:r>
+      <w:r>
+        <w:rPr>
+          <w:sz w:val="28"/>
+          <w:szCs w:val="28"/>
+        </w:rPr>
+        <w:t>you are working in a team and you are assigning a task to make login form then you make a new branch then merge it with master after completing it.</w:t>
+      </w:r>
+    </w:p>
+    <w:p>
+      <w:pPr>
+        <w:rPr>
+          <w:sz w:val="28"/>
+          <w:szCs w:val="28"/>
+        </w:rPr>
+      </w:pPr>
+      <w:r>
+        <w:rPr>
+          <w:sz w:val="28"/>
+          <w:szCs w:val="28"/>
+        </w:rPr>
+        <w:t>Commands:</w:t>
+      </w:r>
+    </w:p>
+    <w:p>
+      <w:pPr>
+        <w:rPr>
+          <w:sz w:val="28"/>
+          <w:szCs w:val="28"/>
+        </w:rPr>
+      </w:pPr>
+      <w:r>
+        <w:rPr>
+          <w:sz w:val="28"/>
+          <w:szCs w:val="28"/>
+        </w:rPr>
+        <w:t xml:space="preserve"> git branch login</w:t>
+      </w:r>
+    </w:p>
+    <w:p>
+      <w:pPr>
+        <w:rPr>
+          <w:sz w:val="28"/>
+          <w:szCs w:val="28"/>
+        </w:rPr>
+      </w:pPr>
+      <w:r>
+        <w:rPr>
+          <w:sz w:val="28"/>
+          <w:szCs w:val="28"/>
+        </w:rPr>
+        <w:t>git checkout login (for switching the branch</w:t>
       </w:r>
       <w:bookmarkStart w:id="0" w:name="_GoBack"/>
       <w:bookmarkEnd w:id="0"/>
@@ -205,7 +296,7 @@
           <w:sz w:val="28"/>
           <w:szCs w:val="28"/>
         </w:rPr>
-        <w:t>text.txt)</w:t>
+        <w:t>)</w:t>
       </w:r>
     </w:p>
     <w:sectPr>
